--- a/timelogs/12-3 summary.docx
+++ b/timelogs/12-3 summary.docx
@@ -6,8 +6,6 @@
       <w:pPr>
         <w:spacing w:line="276" w:lineRule="auto"/>
       </w:pPr>
-      <w:bookmarkStart w:id="0" w:name="_GoBack"/>
-      <w:bookmarkEnd w:id="0"/>
       <w:r>
         <w:rPr>
           <w:b/>
@@ -21,10 +19,26 @@
         <w:t>Nick worked more on structure of game webpage. Designed and implemented JavaScript slider for screenshots. Worked on scalability of webpage.</w:t>
       </w:r>
       <w:r>
-        <w:t xml:space="preserve"> Fixed active page css on nav.</w:t>
+        <w:t xml:space="preserve"> Fixed active page </w:t>
+      </w:r>
+      <w:proofErr w:type="spellStart"/>
+      <w:r>
+        <w:t>css</w:t>
+      </w:r>
+      <w:proofErr w:type="spellEnd"/>
+      <w:r>
+        <w:t xml:space="preserve"> on nav.</w:t>
       </w:r>
       <w:r>
-        <w:t xml:space="preserve"> Chris worked on styling the game, navs, and home page.</w:t>
+        <w:t xml:space="preserve"> Chris worked on styling the game, </w:t>
+      </w:r>
+      <w:proofErr w:type="spellStart"/>
+      <w:r>
+        <w:t>navs</w:t>
+      </w:r>
+      <w:proofErr w:type="spellEnd"/>
+      <w:r>
+        <w:t>, and home page.</w:t>
       </w:r>
     </w:p>
     <w:p>
@@ -112,11 +126,11 @@
               <w:pStyle w:val="Heading1"/>
               <w:spacing w:line="276" w:lineRule="auto"/>
             </w:pPr>
-            <w:bookmarkStart w:id="1" w:name="_Toc338617973"/>
+            <w:bookmarkStart w:id="0" w:name="_Toc338617973"/>
             <w:r>
               <w:t>Time Log</w:t>
             </w:r>
-            <w:bookmarkEnd w:id="1"/>
+            <w:bookmarkEnd w:id="0"/>
           </w:p>
         </w:tc>
       </w:tr>
@@ -1515,7 +1529,39 @@
                 <w:rFonts w:ascii="Calibri" w:eastAsia="Times New Roman" w:hAnsi="Calibri" w:cs="Times New Roman"/>
                 <w:color w:val="000000"/>
               </w:rPr>
-              <w:t>Styling nav (top&amp;side) and game/home pages</w:t>
+              <w:t xml:space="preserve">Styling </w:t>
+            </w:r>
+            <w:proofErr w:type="spellStart"/>
+            <w:r>
+              <w:rPr>
+                <w:rFonts w:ascii="Calibri" w:eastAsia="Times New Roman" w:hAnsi="Calibri" w:cs="Times New Roman"/>
+                <w:color w:val="000000"/>
+              </w:rPr>
+              <w:t>nav</w:t>
+            </w:r>
+            <w:proofErr w:type="spellEnd"/>
+            <w:r>
+              <w:rPr>
+                <w:rFonts w:ascii="Calibri" w:eastAsia="Times New Roman" w:hAnsi="Calibri" w:cs="Times New Roman"/>
+                <w:color w:val="000000"/>
+              </w:rPr>
+              <w:t xml:space="preserve"> (</w:t>
+            </w:r>
+            <w:proofErr w:type="spellStart"/>
+            <w:r>
+              <w:rPr>
+                <w:rFonts w:ascii="Calibri" w:eastAsia="Times New Roman" w:hAnsi="Calibri" w:cs="Times New Roman"/>
+                <w:color w:val="000000"/>
+              </w:rPr>
+              <w:t>top&amp;side</w:t>
+            </w:r>
+            <w:proofErr w:type="spellEnd"/>
+            <w:r>
+              <w:rPr>
+                <w:rFonts w:ascii="Calibri" w:eastAsia="Times New Roman" w:hAnsi="Calibri" w:cs="Times New Roman"/>
+                <w:color w:val="000000"/>
+              </w:rPr>
+              <w:t>) and game/home pages</w:t>
             </w:r>
           </w:p>
         </w:tc>
@@ -1645,8 +1691,33 @@
                 <w:rFonts w:ascii="Calibri" w:eastAsia="Times New Roman" w:hAnsi="Calibri" w:cs="Times New Roman"/>
                 <w:color w:val="000000"/>
               </w:rPr>
-              <w:t>Fixing nav css</w:t>
-            </w:r>
+              <w:t xml:space="preserve">Fixing </w:t>
+            </w:r>
+            <w:proofErr w:type="spellStart"/>
+            <w:r>
+              <w:rPr>
+                <w:rFonts w:ascii="Calibri" w:eastAsia="Times New Roman" w:hAnsi="Calibri" w:cs="Times New Roman"/>
+                <w:color w:val="000000"/>
+              </w:rPr>
+              <w:t>nav</w:t>
+            </w:r>
+            <w:proofErr w:type="spellEnd"/>
+            <w:r>
+              <w:rPr>
+                <w:rFonts w:ascii="Calibri" w:eastAsia="Times New Roman" w:hAnsi="Calibri" w:cs="Times New Roman"/>
+                <w:color w:val="000000"/>
+              </w:rPr>
+              <w:t xml:space="preserve"> </w:t>
+            </w:r>
+            <w:proofErr w:type="spellStart"/>
+            <w:r>
+              <w:rPr>
+                <w:rFonts w:ascii="Calibri" w:eastAsia="Times New Roman" w:hAnsi="Calibri" w:cs="Times New Roman"/>
+                <w:color w:val="000000"/>
+              </w:rPr>
+              <w:t>css</w:t>
+            </w:r>
+            <w:proofErr w:type="spellEnd"/>
           </w:p>
         </w:tc>
         <w:tc>
@@ -1706,6 +1777,13 @@
                 <w:color w:val="000000"/>
               </w:rPr>
             </w:pPr>
+            <w:r>
+              <w:rPr>
+                <w:rFonts w:ascii="Calibri" w:eastAsia="Times New Roman" w:hAnsi="Calibri" w:cs="Times New Roman"/>
+                <w:color w:val="000000"/>
+              </w:rPr>
+              <w:t>12/2</w:t>
+            </w:r>
           </w:p>
         </w:tc>
         <w:tc>
@@ -1730,6 +1808,13 @@
                 <w:color w:val="000000"/>
               </w:rPr>
             </w:pPr>
+            <w:r>
+              <w:rPr>
+                <w:rFonts w:ascii="Calibri" w:eastAsia="Times New Roman" w:hAnsi="Calibri" w:cs="Times New Roman"/>
+                <w:color w:val="000000"/>
+              </w:rPr>
+              <w:t>3</w:t>
+            </w:r>
           </w:p>
         </w:tc>
         <w:tc>
@@ -1753,6 +1838,38 @@
                 <w:color w:val="000000"/>
               </w:rPr>
             </w:pPr>
+            <w:r>
+              <w:rPr>
+                <w:rFonts w:ascii="Calibri" w:eastAsia="Times New Roman" w:hAnsi="Calibri" w:cs="Times New Roman"/>
+                <w:color w:val="000000"/>
+              </w:rPr>
+              <w:t xml:space="preserve">Changed </w:t>
+            </w:r>
+            <w:proofErr w:type="spellStart"/>
+            <w:r>
+              <w:rPr>
+                <w:rFonts w:ascii="Calibri" w:eastAsia="Times New Roman" w:hAnsi="Calibri" w:cs="Times New Roman"/>
+                <w:color w:val="000000"/>
+              </w:rPr>
+              <w:t>css</w:t>
+            </w:r>
+            <w:proofErr w:type="spellEnd"/>
+            <w:r>
+              <w:rPr>
+                <w:rFonts w:ascii="Calibri" w:eastAsia="Times New Roman" w:hAnsi="Calibri" w:cs="Times New Roman"/>
+                <w:color w:val="000000"/>
+              </w:rPr>
+              <w:t xml:space="preserve"> and added breadcrumb </w:t>
+            </w:r>
+            <w:proofErr w:type="spellStart"/>
+            <w:r>
+              <w:rPr>
+                <w:rFonts w:ascii="Calibri" w:eastAsia="Times New Roman" w:hAnsi="Calibri" w:cs="Times New Roman"/>
+                <w:color w:val="000000"/>
+              </w:rPr>
+              <w:t>nav</w:t>
+            </w:r>
+            <w:proofErr w:type="spellEnd"/>
           </w:p>
         </w:tc>
         <w:tc>
@@ -1776,6 +1893,13 @@
                 <w:color w:val="000000"/>
               </w:rPr>
             </w:pPr>
+            <w:r>
+              <w:rPr>
+                <w:rFonts w:ascii="Calibri" w:eastAsia="Times New Roman" w:hAnsi="Calibri" w:cs="Times New Roman"/>
+                <w:color w:val="000000"/>
+              </w:rPr>
+              <w:t>Nicholas Hanoian</w:t>
+            </w:r>
           </w:p>
         </w:tc>
       </w:tr>
@@ -1933,7 +2057,23 @@
                 <w:rFonts w:ascii="Calibri" w:eastAsia="Times New Roman" w:hAnsi="Calibri" w:cs="Times New Roman"/>
                 <w:color w:val="000000"/>
               </w:rPr>
-              <w:t>21.75</w:t>
+              <w:t>2</w:t>
+            </w:r>
+            <w:r>
+              <w:rPr>
+                <w:rFonts w:ascii="Calibri" w:eastAsia="Times New Roman" w:hAnsi="Calibri" w:cs="Times New Roman"/>
+                <w:color w:val="000000"/>
+              </w:rPr>
+              <w:t>4</w:t>
+            </w:r>
+            <w:bookmarkStart w:id="1" w:name="_GoBack"/>
+            <w:bookmarkEnd w:id="1"/>
+            <w:r>
+              <w:rPr>
+                <w:rFonts w:ascii="Calibri" w:eastAsia="Times New Roman" w:hAnsi="Calibri" w:cs="Times New Roman"/>
+                <w:color w:val="000000"/>
+              </w:rPr>
+              <w:t>.75</w:t>
             </w:r>
           </w:p>
         </w:tc>

--- a/timelogs/12-3 summary.docx
+++ b/timelogs/12-3 summary.docx
@@ -1928,6 +1928,13 @@
                 <w:color w:val="000000"/>
               </w:rPr>
             </w:pPr>
+            <w:r>
+              <w:rPr>
+                <w:rFonts w:ascii="Calibri" w:eastAsia="Times New Roman" w:hAnsi="Calibri" w:cs="Times New Roman"/>
+                <w:color w:val="000000"/>
+              </w:rPr>
+              <w:t>12/2</w:t>
+            </w:r>
           </w:p>
         </w:tc>
         <w:tc>
@@ -1952,6 +1959,13 @@
                 <w:color w:val="000000"/>
               </w:rPr>
             </w:pPr>
+            <w:r>
+              <w:rPr>
+                <w:rFonts w:ascii="Calibri" w:eastAsia="Times New Roman" w:hAnsi="Calibri" w:cs="Times New Roman"/>
+                <w:color w:val="000000"/>
+              </w:rPr>
+              <w:t>3</w:t>
+            </w:r>
           </w:p>
         </w:tc>
         <w:tc>
@@ -1975,6 +1989,29 @@
                 <w:color w:val="000000"/>
               </w:rPr>
             </w:pPr>
+            <w:r>
+              <w:rPr>
+                <w:rFonts w:ascii="Calibri" w:eastAsia="Times New Roman" w:hAnsi="Calibri" w:cs="Times New Roman"/>
+                <w:color w:val="000000"/>
+              </w:rPr>
+              <w:t xml:space="preserve">Added more game </w:t>
+            </w:r>
+            <w:proofErr w:type="gramStart"/>
+            <w:r>
+              <w:rPr>
+                <w:rFonts w:ascii="Calibri" w:eastAsia="Times New Roman" w:hAnsi="Calibri" w:cs="Times New Roman"/>
+                <w:color w:val="000000"/>
+              </w:rPr>
+              <w:t>content(</w:t>
+            </w:r>
+            <w:proofErr w:type="gramEnd"/>
+            <w:r>
+              <w:rPr>
+                <w:rFonts w:ascii="Calibri" w:eastAsia="Times New Roman" w:hAnsi="Calibri" w:cs="Times New Roman"/>
+                <w:color w:val="000000"/>
+              </w:rPr>
+              <w:t>csv, images)</w:t>
+            </w:r>
           </w:p>
         </w:tc>
         <w:tc>
@@ -1998,6 +2035,13 @@
                 <w:color w:val="000000"/>
               </w:rPr>
             </w:pPr>
+            <w:r>
+              <w:rPr>
+                <w:rFonts w:ascii="Calibri" w:eastAsia="Times New Roman" w:hAnsi="Calibri" w:cs="Times New Roman"/>
+                <w:color w:val="000000"/>
+              </w:rPr>
+              <w:t>Chris McCabe</w:t>
+            </w:r>
           </w:p>
         </w:tc>
       </w:tr>
@@ -2017,31 +2061,36 @@
             <w:shd w:val="clear" w:color="auto" w:fill="auto"/>
             <w:noWrap/>
             <w:vAlign w:val="bottom"/>
-            <w:hideMark/>
-          </w:tcPr>
-          <w:p>
-            <w:pPr>
-              <w:spacing w:line="276" w:lineRule="auto"/>
-              <w:rPr>
-                <w:rFonts w:ascii="Calibri" w:eastAsia="Times New Roman" w:hAnsi="Calibri" w:cs="Times New Roman"/>
-                <w:color w:val="000000"/>
-              </w:rPr>
-            </w:pPr>
+          </w:tcPr>
+          <w:p>
+            <w:pPr>
+              <w:spacing w:line="276" w:lineRule="auto"/>
+              <w:rPr>
+                <w:rFonts w:ascii="Calibri" w:eastAsia="Times New Roman" w:hAnsi="Calibri" w:cs="Times New Roman"/>
+                <w:color w:val="000000"/>
+              </w:rPr>
+            </w:pPr>
+            <w:r>
+              <w:rPr>
+                <w:rFonts w:ascii="Calibri" w:eastAsia="Times New Roman" w:hAnsi="Calibri" w:cs="Times New Roman"/>
+                <w:color w:val="000000"/>
+              </w:rPr>
+              <w:t>12/2</w:t>
+            </w:r>
           </w:p>
         </w:tc>
         <w:tc>
           <w:tcPr>
             <w:tcW w:w="1675" w:type="dxa"/>
             <w:tcBorders>
-              <w:top w:val="single" w:sz="4" w:space="0" w:color="auto"/>
-              <w:left w:val="nil"/>
-              <w:bottom w:val="single" w:sz="4" w:space="0" w:color="auto"/>
-              <w:right w:val="single" w:sz="4" w:space="0" w:color="auto"/>
-            </w:tcBorders>
-            <w:shd w:val="clear" w:color="auto" w:fill="CCFFCC"/>
+              <w:top w:val="nil"/>
+              <w:left w:val="nil"/>
+              <w:bottom w:val="single" w:sz="4" w:space="0" w:color="auto"/>
+              <w:right w:val="single" w:sz="4" w:space="0" w:color="auto"/>
+            </w:tcBorders>
+            <w:shd w:val="clear" w:color="auto" w:fill="auto"/>
             <w:noWrap/>
             <w:vAlign w:val="center"/>
-            <w:hideMark/>
           </w:tcPr>
           <w:p>
             <w:pPr>
@@ -2057,23 +2106,7 @@
                 <w:rFonts w:ascii="Calibri" w:eastAsia="Times New Roman" w:hAnsi="Calibri" w:cs="Times New Roman"/>
                 <w:color w:val="000000"/>
               </w:rPr>
-              <w:t>2</w:t>
-            </w:r>
-            <w:r>
-              <w:rPr>
-                <w:rFonts w:ascii="Calibri" w:eastAsia="Times New Roman" w:hAnsi="Calibri" w:cs="Times New Roman"/>
-                <w:color w:val="000000"/>
-              </w:rPr>
-              <w:t>4</w:t>
-            </w:r>
-            <w:bookmarkStart w:id="1" w:name="_GoBack"/>
-            <w:bookmarkEnd w:id="1"/>
-            <w:r>
-              <w:rPr>
-                <w:rFonts w:ascii="Calibri" w:eastAsia="Times New Roman" w:hAnsi="Calibri" w:cs="Times New Roman"/>
-                <w:color w:val="000000"/>
-              </w:rPr>
-              <w:t>.75</w:t>
+              <w:t>1</w:t>
             </w:r>
           </w:p>
         </w:tc>
@@ -2089,22 +2122,21 @@
             <w:shd w:val="clear" w:color="auto" w:fill="auto"/>
             <w:noWrap/>
             <w:vAlign w:val="bottom"/>
-            <w:hideMark/>
-          </w:tcPr>
-          <w:p>
-            <w:pPr>
-              <w:spacing w:line="276" w:lineRule="auto"/>
-              <w:rPr>
-                <w:rFonts w:ascii="Calibri" w:eastAsia="Times New Roman" w:hAnsi="Calibri" w:cs="Times New Roman"/>
-                <w:color w:val="000000"/>
-              </w:rPr>
-            </w:pPr>
-            <w:r>
-              <w:rPr>
-                <w:rFonts w:ascii="Calibri" w:eastAsia="Times New Roman" w:hAnsi="Calibri" w:cs="Times New Roman"/>
-                <w:color w:val="000000"/>
-              </w:rPr>
-              <w:t>&lt;=Total Time Spent</w:t>
+          </w:tcPr>
+          <w:p>
+            <w:pPr>
+              <w:spacing w:line="276" w:lineRule="auto"/>
+              <w:rPr>
+                <w:rFonts w:ascii="Calibri" w:eastAsia="Times New Roman" w:hAnsi="Calibri" w:cs="Times New Roman"/>
+                <w:color w:val="000000"/>
+              </w:rPr>
+            </w:pPr>
+            <w:r>
+              <w:rPr>
+                <w:rFonts w:ascii="Calibri" w:eastAsia="Times New Roman" w:hAnsi="Calibri" w:cs="Times New Roman"/>
+                <w:color w:val="000000"/>
+              </w:rPr>
+              <w:t>CSS styling (color scheme consistency)</w:t>
             </w:r>
           </w:p>
         </w:tc>
@@ -2120,16 +2152,22 @@
             <w:shd w:val="clear" w:color="auto" w:fill="auto"/>
             <w:noWrap/>
             <w:vAlign w:val="bottom"/>
-            <w:hideMark/>
-          </w:tcPr>
-          <w:p>
-            <w:pPr>
-              <w:spacing w:line="276" w:lineRule="auto"/>
-              <w:rPr>
-                <w:rFonts w:ascii="Calibri" w:eastAsia="Times New Roman" w:hAnsi="Calibri" w:cs="Times New Roman"/>
-                <w:color w:val="000000"/>
-              </w:rPr>
-            </w:pPr>
+          </w:tcPr>
+          <w:p>
+            <w:pPr>
+              <w:spacing w:line="276" w:lineRule="auto"/>
+              <w:rPr>
+                <w:rFonts w:ascii="Calibri" w:eastAsia="Times New Roman" w:hAnsi="Calibri" w:cs="Times New Roman"/>
+                <w:color w:val="000000"/>
+              </w:rPr>
+            </w:pPr>
+            <w:r>
+              <w:rPr>
+                <w:rFonts w:ascii="Calibri" w:eastAsia="Times New Roman" w:hAnsi="Calibri" w:cs="Times New Roman"/>
+                <w:color w:val="000000"/>
+              </w:rPr>
+              <w:t>Chris McCabe</w:t>
+            </w:r>
           </w:p>
         </w:tc>
       </w:tr>
@@ -2149,6 +2187,246 @@
             <w:shd w:val="clear" w:color="auto" w:fill="auto"/>
             <w:noWrap/>
             <w:vAlign w:val="bottom"/>
+          </w:tcPr>
+          <w:p>
+            <w:pPr>
+              <w:spacing w:line="276" w:lineRule="auto"/>
+              <w:rPr>
+                <w:rFonts w:ascii="Calibri" w:eastAsia="Times New Roman" w:hAnsi="Calibri" w:cs="Times New Roman"/>
+                <w:color w:val="000000"/>
+              </w:rPr>
+            </w:pPr>
+            <w:r>
+              <w:rPr>
+                <w:rFonts w:ascii="Calibri" w:eastAsia="Times New Roman" w:hAnsi="Calibri" w:cs="Times New Roman"/>
+                <w:color w:val="000000"/>
+              </w:rPr>
+              <w:t>12/3</w:t>
+            </w:r>
+          </w:p>
+        </w:tc>
+        <w:tc>
+          <w:tcPr>
+            <w:tcW w:w="1675" w:type="dxa"/>
+            <w:tcBorders>
+              <w:top w:val="nil"/>
+              <w:left w:val="nil"/>
+              <w:bottom w:val="single" w:sz="4" w:space="0" w:color="auto"/>
+              <w:right w:val="single" w:sz="4" w:space="0" w:color="auto"/>
+            </w:tcBorders>
+            <w:shd w:val="clear" w:color="auto" w:fill="auto"/>
+            <w:noWrap/>
+            <w:vAlign w:val="center"/>
+          </w:tcPr>
+          <w:p>
+            <w:pPr>
+              <w:spacing w:line="276" w:lineRule="auto"/>
+              <w:jc w:val="center"/>
+              <w:rPr>
+                <w:rFonts w:ascii="Calibri" w:eastAsia="Times New Roman" w:hAnsi="Calibri" w:cs="Times New Roman"/>
+                <w:color w:val="000000"/>
+              </w:rPr>
+            </w:pPr>
+            <w:r>
+              <w:rPr>
+                <w:rFonts w:ascii="Calibri" w:eastAsia="Times New Roman" w:hAnsi="Calibri" w:cs="Times New Roman"/>
+                <w:color w:val="000000"/>
+              </w:rPr>
+              <w:t>2.5</w:t>
+            </w:r>
+          </w:p>
+        </w:tc>
+        <w:tc>
+          <w:tcPr>
+            <w:tcW w:w="4959" w:type="dxa"/>
+            <w:tcBorders>
+              <w:top w:val="nil"/>
+              <w:left w:val="nil"/>
+              <w:bottom w:val="single" w:sz="4" w:space="0" w:color="auto"/>
+              <w:right w:val="single" w:sz="4" w:space="0" w:color="auto"/>
+            </w:tcBorders>
+            <w:shd w:val="clear" w:color="auto" w:fill="auto"/>
+            <w:noWrap/>
+            <w:vAlign w:val="bottom"/>
+          </w:tcPr>
+          <w:p>
+            <w:pPr>
+              <w:spacing w:line="276" w:lineRule="auto"/>
+              <w:rPr>
+                <w:rFonts w:ascii="Calibri" w:eastAsia="Times New Roman" w:hAnsi="Calibri" w:cs="Times New Roman"/>
+                <w:color w:val="000000"/>
+              </w:rPr>
+            </w:pPr>
+            <w:r>
+              <w:rPr>
+                <w:rFonts w:ascii="Calibri" w:eastAsia="Times New Roman" w:hAnsi="Calibri" w:cs="Times New Roman"/>
+                <w:color w:val="000000"/>
+              </w:rPr>
+              <w:t xml:space="preserve">Added more game </w:t>
+            </w:r>
+            <w:proofErr w:type="gramStart"/>
+            <w:r>
+              <w:rPr>
+                <w:rFonts w:ascii="Calibri" w:eastAsia="Times New Roman" w:hAnsi="Calibri" w:cs="Times New Roman"/>
+                <w:color w:val="000000"/>
+              </w:rPr>
+              <w:t>content(</w:t>
+            </w:r>
+            <w:proofErr w:type="gramEnd"/>
+            <w:r>
+              <w:rPr>
+                <w:rFonts w:ascii="Calibri" w:eastAsia="Times New Roman" w:hAnsi="Calibri" w:cs="Times New Roman"/>
+                <w:color w:val="000000"/>
+              </w:rPr>
+              <w:t>csv, images)</w:t>
+            </w:r>
+          </w:p>
+        </w:tc>
+        <w:tc>
+          <w:tcPr>
+            <w:tcW w:w="2008" w:type="dxa"/>
+            <w:tcBorders>
+              <w:top w:val="nil"/>
+              <w:left w:val="nil"/>
+              <w:bottom w:val="single" w:sz="4" w:space="0" w:color="auto"/>
+              <w:right w:val="single" w:sz="4" w:space="0" w:color="auto"/>
+            </w:tcBorders>
+            <w:shd w:val="clear" w:color="auto" w:fill="auto"/>
+            <w:noWrap/>
+            <w:vAlign w:val="bottom"/>
+          </w:tcPr>
+          <w:p>
+            <w:pPr>
+              <w:spacing w:line="276" w:lineRule="auto"/>
+              <w:rPr>
+                <w:rFonts w:ascii="Calibri" w:eastAsia="Times New Roman" w:hAnsi="Calibri" w:cs="Times New Roman"/>
+                <w:color w:val="000000"/>
+              </w:rPr>
+            </w:pPr>
+            <w:r>
+              <w:rPr>
+                <w:rFonts w:ascii="Calibri" w:eastAsia="Times New Roman" w:hAnsi="Calibri" w:cs="Times New Roman"/>
+                <w:color w:val="000000"/>
+              </w:rPr>
+              <w:t>Chris McCabe</w:t>
+            </w:r>
+          </w:p>
+        </w:tc>
+      </w:tr>
+      <w:tr>
+        <w:trPr>
+          <w:trHeight w:val="300"/>
+        </w:trPr>
+        <w:tc>
+          <w:tcPr>
+            <w:tcW w:w="1058" w:type="dxa"/>
+            <w:tcBorders>
+              <w:top w:val="nil"/>
+              <w:left w:val="single" w:sz="4" w:space="0" w:color="auto"/>
+              <w:bottom w:val="single" w:sz="4" w:space="0" w:color="auto"/>
+              <w:right w:val="single" w:sz="4" w:space="0" w:color="auto"/>
+            </w:tcBorders>
+            <w:shd w:val="clear" w:color="auto" w:fill="auto"/>
+            <w:noWrap/>
+            <w:vAlign w:val="bottom"/>
+          </w:tcPr>
+          <w:p>
+            <w:pPr>
+              <w:spacing w:line="276" w:lineRule="auto"/>
+              <w:rPr>
+                <w:rFonts w:ascii="Calibri" w:eastAsia="Times New Roman" w:hAnsi="Calibri" w:cs="Times New Roman"/>
+                <w:color w:val="000000"/>
+              </w:rPr>
+            </w:pPr>
+          </w:p>
+        </w:tc>
+        <w:tc>
+          <w:tcPr>
+            <w:tcW w:w="1675" w:type="dxa"/>
+            <w:tcBorders>
+              <w:top w:val="nil"/>
+              <w:left w:val="nil"/>
+              <w:bottom w:val="single" w:sz="4" w:space="0" w:color="auto"/>
+              <w:right w:val="single" w:sz="4" w:space="0" w:color="auto"/>
+            </w:tcBorders>
+            <w:shd w:val="clear" w:color="auto" w:fill="auto"/>
+            <w:noWrap/>
+            <w:vAlign w:val="center"/>
+          </w:tcPr>
+          <w:p>
+            <w:pPr>
+              <w:spacing w:line="276" w:lineRule="auto"/>
+              <w:jc w:val="center"/>
+              <w:rPr>
+                <w:rFonts w:ascii="Calibri" w:eastAsia="Times New Roman" w:hAnsi="Calibri" w:cs="Times New Roman"/>
+                <w:color w:val="000000"/>
+              </w:rPr>
+            </w:pPr>
+          </w:p>
+        </w:tc>
+        <w:tc>
+          <w:tcPr>
+            <w:tcW w:w="4959" w:type="dxa"/>
+            <w:tcBorders>
+              <w:top w:val="nil"/>
+              <w:left w:val="nil"/>
+              <w:bottom w:val="single" w:sz="4" w:space="0" w:color="auto"/>
+              <w:right w:val="single" w:sz="4" w:space="0" w:color="auto"/>
+            </w:tcBorders>
+            <w:shd w:val="clear" w:color="auto" w:fill="auto"/>
+            <w:noWrap/>
+            <w:vAlign w:val="bottom"/>
+          </w:tcPr>
+          <w:p>
+            <w:pPr>
+              <w:spacing w:line="276" w:lineRule="auto"/>
+              <w:rPr>
+                <w:rFonts w:ascii="Calibri" w:eastAsia="Times New Roman" w:hAnsi="Calibri" w:cs="Times New Roman"/>
+                <w:color w:val="000000"/>
+              </w:rPr>
+            </w:pPr>
+          </w:p>
+        </w:tc>
+        <w:tc>
+          <w:tcPr>
+            <w:tcW w:w="2008" w:type="dxa"/>
+            <w:tcBorders>
+              <w:top w:val="nil"/>
+              <w:left w:val="nil"/>
+              <w:bottom w:val="single" w:sz="4" w:space="0" w:color="auto"/>
+              <w:right w:val="single" w:sz="4" w:space="0" w:color="auto"/>
+            </w:tcBorders>
+            <w:shd w:val="clear" w:color="auto" w:fill="auto"/>
+            <w:noWrap/>
+            <w:vAlign w:val="bottom"/>
+          </w:tcPr>
+          <w:p>
+            <w:pPr>
+              <w:spacing w:line="276" w:lineRule="auto"/>
+              <w:rPr>
+                <w:rFonts w:ascii="Calibri" w:eastAsia="Times New Roman" w:hAnsi="Calibri" w:cs="Times New Roman"/>
+                <w:color w:val="000000"/>
+              </w:rPr>
+            </w:pPr>
+          </w:p>
+        </w:tc>
+      </w:tr>
+      <w:tr>
+        <w:trPr>
+          <w:trHeight w:val="300"/>
+        </w:trPr>
+        <w:tc>
+          <w:tcPr>
+            <w:tcW w:w="1058" w:type="dxa"/>
+            <w:tcBorders>
+              <w:top w:val="nil"/>
+              <w:left w:val="single" w:sz="4" w:space="0" w:color="auto"/>
+              <w:bottom w:val="single" w:sz="4" w:space="0" w:color="auto"/>
+              <w:right w:val="single" w:sz="4" w:space="0" w:color="auto"/>
+            </w:tcBorders>
+            <w:shd w:val="clear" w:color="auto" w:fill="auto"/>
+            <w:noWrap/>
+            <w:vAlign w:val="bottom"/>
             <w:hideMark/>
           </w:tcPr>
           <w:p>
@@ -2159,11 +2437,130 @@
                 <w:color w:val="000000"/>
               </w:rPr>
             </w:pPr>
-            <w:r>
-              <w:rPr>
-                <w:rFonts w:ascii="Calibri" w:eastAsia="Times New Roman" w:hAnsi="Calibri" w:cs="Times New Roman"/>
-                <w:color w:val="000000"/>
-              </w:rPr>
+          </w:p>
+        </w:tc>
+        <w:tc>
+          <w:tcPr>
+            <w:tcW w:w="1675" w:type="dxa"/>
+            <w:tcBorders>
+              <w:top w:val="single" w:sz="4" w:space="0" w:color="auto"/>
+              <w:left w:val="nil"/>
+              <w:bottom w:val="single" w:sz="4" w:space="0" w:color="auto"/>
+              <w:right w:val="single" w:sz="4" w:space="0" w:color="auto"/>
+            </w:tcBorders>
+            <w:shd w:val="clear" w:color="auto" w:fill="CCFFCC"/>
+            <w:noWrap/>
+            <w:vAlign w:val="center"/>
+            <w:hideMark/>
+          </w:tcPr>
+          <w:p>
+            <w:pPr>
+              <w:spacing w:line="276" w:lineRule="auto"/>
+              <w:jc w:val="center"/>
+              <w:rPr>
+                <w:rFonts w:ascii="Calibri" w:eastAsia="Times New Roman" w:hAnsi="Calibri" w:cs="Times New Roman"/>
+                <w:color w:val="000000"/>
+              </w:rPr>
+            </w:pPr>
+            <w:r>
+              <w:rPr>
+                <w:rFonts w:ascii="Calibri" w:eastAsia="Times New Roman" w:hAnsi="Calibri" w:cs="Times New Roman"/>
+                <w:color w:val="000000"/>
+              </w:rPr>
+              <w:t>31.25</w:t>
+            </w:r>
+            <w:bookmarkStart w:id="1" w:name="_GoBack"/>
+            <w:bookmarkEnd w:id="1"/>
+          </w:p>
+        </w:tc>
+        <w:tc>
+          <w:tcPr>
+            <w:tcW w:w="4959" w:type="dxa"/>
+            <w:tcBorders>
+              <w:top w:val="nil"/>
+              <w:left w:val="nil"/>
+              <w:bottom w:val="single" w:sz="4" w:space="0" w:color="auto"/>
+              <w:right w:val="single" w:sz="4" w:space="0" w:color="auto"/>
+            </w:tcBorders>
+            <w:shd w:val="clear" w:color="auto" w:fill="auto"/>
+            <w:noWrap/>
+            <w:vAlign w:val="bottom"/>
+            <w:hideMark/>
+          </w:tcPr>
+          <w:p>
+            <w:pPr>
+              <w:spacing w:line="276" w:lineRule="auto"/>
+              <w:rPr>
+                <w:rFonts w:ascii="Calibri" w:eastAsia="Times New Roman" w:hAnsi="Calibri" w:cs="Times New Roman"/>
+                <w:color w:val="000000"/>
+              </w:rPr>
+            </w:pPr>
+            <w:r>
+              <w:rPr>
+                <w:rFonts w:ascii="Calibri" w:eastAsia="Times New Roman" w:hAnsi="Calibri" w:cs="Times New Roman"/>
+                <w:color w:val="000000"/>
+              </w:rPr>
+              <w:t>&lt;=Total Time Spent</w:t>
+            </w:r>
+          </w:p>
+        </w:tc>
+        <w:tc>
+          <w:tcPr>
+            <w:tcW w:w="2008" w:type="dxa"/>
+            <w:tcBorders>
+              <w:top w:val="nil"/>
+              <w:left w:val="nil"/>
+              <w:bottom w:val="single" w:sz="4" w:space="0" w:color="auto"/>
+              <w:right w:val="single" w:sz="4" w:space="0" w:color="auto"/>
+            </w:tcBorders>
+            <w:shd w:val="clear" w:color="auto" w:fill="auto"/>
+            <w:noWrap/>
+            <w:vAlign w:val="bottom"/>
+            <w:hideMark/>
+          </w:tcPr>
+          <w:p>
+            <w:pPr>
+              <w:spacing w:line="276" w:lineRule="auto"/>
+              <w:rPr>
+                <w:rFonts w:ascii="Calibri" w:eastAsia="Times New Roman" w:hAnsi="Calibri" w:cs="Times New Roman"/>
+                <w:color w:val="000000"/>
+              </w:rPr>
+            </w:pPr>
+          </w:p>
+        </w:tc>
+      </w:tr>
+      <w:tr>
+        <w:trPr>
+          <w:trHeight w:val="300"/>
+        </w:trPr>
+        <w:tc>
+          <w:tcPr>
+            <w:tcW w:w="1058" w:type="dxa"/>
+            <w:tcBorders>
+              <w:top w:val="nil"/>
+              <w:left w:val="single" w:sz="4" w:space="0" w:color="auto"/>
+              <w:bottom w:val="single" w:sz="4" w:space="0" w:color="auto"/>
+              <w:right w:val="single" w:sz="4" w:space="0" w:color="auto"/>
+            </w:tcBorders>
+            <w:shd w:val="clear" w:color="auto" w:fill="auto"/>
+            <w:noWrap/>
+            <w:vAlign w:val="bottom"/>
+            <w:hideMark/>
+          </w:tcPr>
+          <w:p>
+            <w:pPr>
+              <w:spacing w:line="276" w:lineRule="auto"/>
+              <w:rPr>
+                <w:rFonts w:ascii="Calibri" w:eastAsia="Times New Roman" w:hAnsi="Calibri" w:cs="Times New Roman"/>
+                <w:color w:val="000000"/>
+              </w:rPr>
+            </w:pPr>
+            <w:r>
+              <w:rPr>
+                <w:rFonts w:ascii="Calibri" w:eastAsia="Times New Roman" w:hAnsi="Calibri" w:cs="Times New Roman"/>
+                <w:color w:val="000000"/>
+              </w:rPr>
+              <w:lastRenderedPageBreak/>
               <w:t> </w:t>
             </w:r>
           </w:p>

--- a/timelogs/12-3 summary.docx
+++ b/timelogs/12-3 summary.docx
@@ -16,30 +16,21 @@
         <w:t xml:space="preserve">: </w:t>
       </w:r>
       <w:r>
-        <w:t>Nick worked more on structure of game webpage. Designed and implemented JavaScript slider for screenshots. Worked on scalability of webpage.</w:t>
+        <w:t xml:space="preserve">Nick worked more on structure of game webpage. </w:t>
       </w:r>
       <w:r>
-        <w:t xml:space="preserve"> Fixed active page </w:t>
+        <w:t xml:space="preserve">Styled footer, created form with relevant questions, fixed email, added breadcrumb </w:t>
       </w:r>
       <w:proofErr w:type="spellStart"/>
       <w:r>
-        <w:t>css</w:t>
+        <w:t>nav</w:t>
       </w:r>
       <w:proofErr w:type="spellEnd"/>
       <w:r>
-        <w:t xml:space="preserve"> on nav.</w:t>
+        <w:t>, and worked on scalability. Chis added more game entries and worked on CSS.</w:t>
       </w:r>
-      <w:r>
-        <w:t xml:space="preserve"> Chris worked on styling the game, </w:t>
-      </w:r>
-      <w:proofErr w:type="spellStart"/>
-      <w:r>
-        <w:t>navs</w:t>
-      </w:r>
-      <w:proofErr w:type="spellEnd"/>
-      <w:r>
-        <w:t>, and home page.</w:t>
-      </w:r>
+      <w:bookmarkStart w:id="0" w:name="_GoBack"/>
+      <w:bookmarkEnd w:id="0"/>
     </w:p>
     <w:p>
       <w:pPr>
@@ -60,7 +51,7 @@
         <w:t xml:space="preserve">: </w:t>
       </w:r>
       <w:r>
-        <w:t>The website will start to take shape as we implement an overall theme. We will add more content to the genre pages.</w:t>
+        <w:t>The website is almost complete, we only need to touch up on a few things and put content on the home page.</w:t>
       </w:r>
     </w:p>
     <w:p>
@@ -82,7 +73,7 @@
         <w:t xml:space="preserve">: </w:t>
       </w:r>
       <w:r>
-        <w:t>We need to establish a common theme of the website.</w:t>
+        <w:t>We are now in a time crunch.</w:t>
       </w:r>
     </w:p>
     <w:p>
@@ -126,11 +117,11 @@
               <w:pStyle w:val="Heading1"/>
               <w:spacing w:line="276" w:lineRule="auto"/>
             </w:pPr>
-            <w:bookmarkStart w:id="0" w:name="_Toc338617973"/>
+            <w:bookmarkStart w:id="1" w:name="_Toc338617973"/>
             <w:r>
               <w:t>Time Log</w:t>
             </w:r>
-            <w:bookmarkEnd w:id="0"/>
+            <w:bookmarkEnd w:id="1"/>
           </w:p>
         </w:tc>
       </w:tr>
@@ -2338,6 +2329,13 @@
                 <w:color w:val="000000"/>
               </w:rPr>
             </w:pPr>
+            <w:r>
+              <w:rPr>
+                <w:rFonts w:ascii="Calibri" w:eastAsia="Times New Roman" w:hAnsi="Calibri" w:cs="Times New Roman"/>
+                <w:color w:val="000000"/>
+              </w:rPr>
+              <w:t>12/3</w:t>
+            </w:r>
           </w:p>
         </w:tc>
         <w:tc>
@@ -2362,6 +2360,13 @@
                 <w:color w:val="000000"/>
               </w:rPr>
             </w:pPr>
+            <w:r>
+              <w:rPr>
+                <w:rFonts w:ascii="Calibri" w:eastAsia="Times New Roman" w:hAnsi="Calibri" w:cs="Times New Roman"/>
+                <w:color w:val="000000"/>
+              </w:rPr>
+              <w:t>6</w:t>
+            </w:r>
           </w:p>
         </w:tc>
         <w:tc>
@@ -2385,6 +2390,13 @@
                 <w:color w:val="000000"/>
               </w:rPr>
             </w:pPr>
+            <w:r>
+              <w:rPr>
+                <w:rFonts w:ascii="Calibri" w:eastAsia="Times New Roman" w:hAnsi="Calibri" w:cs="Times New Roman"/>
+                <w:color w:val="000000"/>
+              </w:rPr>
+              <w:t xml:space="preserve">Worked on site structure (footer scalability) </w:t>
+            </w:r>
           </w:p>
         </w:tc>
         <w:tc>
@@ -2408,6 +2420,13 @@
                 <w:color w:val="000000"/>
               </w:rPr>
             </w:pPr>
+            <w:r>
+              <w:rPr>
+                <w:rFonts w:ascii="Calibri" w:eastAsia="Times New Roman" w:hAnsi="Calibri" w:cs="Times New Roman"/>
+                <w:color w:val="000000"/>
+              </w:rPr>
+              <w:t>Nicholas Hanoian</w:t>
+            </w:r>
           </w:p>
         </w:tc>
       </w:tr>
@@ -2427,7 +2446,6 @@
             <w:shd w:val="clear" w:color="auto" w:fill="auto"/>
             <w:noWrap/>
             <w:vAlign w:val="bottom"/>
-            <w:hideMark/>
           </w:tcPr>
           <w:p>
             <w:pPr>
@@ -2443,15 +2461,14 @@
           <w:tcPr>
             <w:tcW w:w="1675" w:type="dxa"/>
             <w:tcBorders>
-              <w:top w:val="single" w:sz="4" w:space="0" w:color="auto"/>
-              <w:left w:val="nil"/>
-              <w:bottom w:val="single" w:sz="4" w:space="0" w:color="auto"/>
-              <w:right w:val="single" w:sz="4" w:space="0" w:color="auto"/>
-            </w:tcBorders>
-            <w:shd w:val="clear" w:color="auto" w:fill="CCFFCC"/>
+              <w:top w:val="nil"/>
+              <w:left w:val="nil"/>
+              <w:bottom w:val="single" w:sz="4" w:space="0" w:color="auto"/>
+              <w:right w:val="single" w:sz="4" w:space="0" w:color="auto"/>
+            </w:tcBorders>
+            <w:shd w:val="clear" w:color="auto" w:fill="auto"/>
             <w:noWrap/>
             <w:vAlign w:val="center"/>
-            <w:hideMark/>
           </w:tcPr>
           <w:p>
             <w:pPr>
@@ -2462,15 +2479,6 @@
                 <w:color w:val="000000"/>
               </w:rPr>
             </w:pPr>
-            <w:r>
-              <w:rPr>
-                <w:rFonts w:ascii="Calibri" w:eastAsia="Times New Roman" w:hAnsi="Calibri" w:cs="Times New Roman"/>
-                <w:color w:val="000000"/>
-              </w:rPr>
-              <w:t>31.25</w:t>
-            </w:r>
-            <w:bookmarkStart w:id="1" w:name="_GoBack"/>
-            <w:bookmarkEnd w:id="1"/>
           </w:p>
         </w:tc>
         <w:tc>
@@ -2485,23 +2493,15 @@
             <w:shd w:val="clear" w:color="auto" w:fill="auto"/>
             <w:noWrap/>
             <w:vAlign w:val="bottom"/>
-            <w:hideMark/>
-          </w:tcPr>
-          <w:p>
-            <w:pPr>
-              <w:spacing w:line="276" w:lineRule="auto"/>
-              <w:rPr>
-                <w:rFonts w:ascii="Calibri" w:eastAsia="Times New Roman" w:hAnsi="Calibri" w:cs="Times New Roman"/>
-                <w:color w:val="000000"/>
-              </w:rPr>
-            </w:pPr>
-            <w:r>
-              <w:rPr>
-                <w:rFonts w:ascii="Calibri" w:eastAsia="Times New Roman" w:hAnsi="Calibri" w:cs="Times New Roman"/>
-                <w:color w:val="000000"/>
-              </w:rPr>
-              <w:t>&lt;=Total Time Spent</w:t>
-            </w:r>
+          </w:tcPr>
+          <w:p>
+            <w:pPr>
+              <w:spacing w:line="276" w:lineRule="auto"/>
+              <w:rPr>
+                <w:rFonts w:ascii="Calibri" w:eastAsia="Times New Roman" w:hAnsi="Calibri" w:cs="Times New Roman"/>
+                <w:color w:val="000000"/>
+              </w:rPr>
+            </w:pPr>
           </w:p>
         </w:tc>
         <w:tc>
@@ -2516,7 +2516,6 @@
             <w:shd w:val="clear" w:color="auto" w:fill="auto"/>
             <w:noWrap/>
             <w:vAlign w:val="bottom"/>
-            <w:hideMark/>
           </w:tcPr>
           <w:p>
             <w:pPr>
@@ -2545,6 +2544,104 @@
             <w:shd w:val="clear" w:color="auto" w:fill="auto"/>
             <w:noWrap/>
             <w:vAlign w:val="bottom"/>
+          </w:tcPr>
+          <w:p>
+            <w:pPr>
+              <w:spacing w:line="276" w:lineRule="auto"/>
+              <w:rPr>
+                <w:rFonts w:ascii="Calibri" w:eastAsia="Times New Roman" w:hAnsi="Calibri" w:cs="Times New Roman"/>
+                <w:color w:val="000000"/>
+              </w:rPr>
+            </w:pPr>
+          </w:p>
+        </w:tc>
+        <w:tc>
+          <w:tcPr>
+            <w:tcW w:w="1675" w:type="dxa"/>
+            <w:tcBorders>
+              <w:top w:val="nil"/>
+              <w:left w:val="nil"/>
+              <w:bottom w:val="single" w:sz="4" w:space="0" w:color="auto"/>
+              <w:right w:val="single" w:sz="4" w:space="0" w:color="auto"/>
+            </w:tcBorders>
+            <w:shd w:val="clear" w:color="auto" w:fill="auto"/>
+            <w:noWrap/>
+            <w:vAlign w:val="center"/>
+          </w:tcPr>
+          <w:p>
+            <w:pPr>
+              <w:spacing w:line="276" w:lineRule="auto"/>
+              <w:jc w:val="center"/>
+              <w:rPr>
+                <w:rFonts w:ascii="Calibri" w:eastAsia="Times New Roman" w:hAnsi="Calibri" w:cs="Times New Roman"/>
+                <w:color w:val="000000"/>
+              </w:rPr>
+            </w:pPr>
+          </w:p>
+        </w:tc>
+        <w:tc>
+          <w:tcPr>
+            <w:tcW w:w="4959" w:type="dxa"/>
+            <w:tcBorders>
+              <w:top w:val="nil"/>
+              <w:left w:val="nil"/>
+              <w:bottom w:val="single" w:sz="4" w:space="0" w:color="auto"/>
+              <w:right w:val="single" w:sz="4" w:space="0" w:color="auto"/>
+            </w:tcBorders>
+            <w:shd w:val="clear" w:color="auto" w:fill="auto"/>
+            <w:noWrap/>
+            <w:vAlign w:val="bottom"/>
+          </w:tcPr>
+          <w:p>
+            <w:pPr>
+              <w:spacing w:line="276" w:lineRule="auto"/>
+              <w:rPr>
+                <w:rFonts w:ascii="Calibri" w:eastAsia="Times New Roman" w:hAnsi="Calibri" w:cs="Times New Roman"/>
+                <w:color w:val="000000"/>
+              </w:rPr>
+            </w:pPr>
+          </w:p>
+        </w:tc>
+        <w:tc>
+          <w:tcPr>
+            <w:tcW w:w="2008" w:type="dxa"/>
+            <w:tcBorders>
+              <w:top w:val="nil"/>
+              <w:left w:val="nil"/>
+              <w:bottom w:val="single" w:sz="4" w:space="0" w:color="auto"/>
+              <w:right w:val="single" w:sz="4" w:space="0" w:color="auto"/>
+            </w:tcBorders>
+            <w:shd w:val="clear" w:color="auto" w:fill="auto"/>
+            <w:noWrap/>
+            <w:vAlign w:val="bottom"/>
+          </w:tcPr>
+          <w:p>
+            <w:pPr>
+              <w:spacing w:line="276" w:lineRule="auto"/>
+              <w:rPr>
+                <w:rFonts w:ascii="Calibri" w:eastAsia="Times New Roman" w:hAnsi="Calibri" w:cs="Times New Roman"/>
+                <w:color w:val="000000"/>
+              </w:rPr>
+            </w:pPr>
+          </w:p>
+        </w:tc>
+      </w:tr>
+      <w:tr>
+        <w:trPr>
+          <w:trHeight w:val="300"/>
+        </w:trPr>
+        <w:tc>
+          <w:tcPr>
+            <w:tcW w:w="1058" w:type="dxa"/>
+            <w:tcBorders>
+              <w:top w:val="nil"/>
+              <w:left w:val="single" w:sz="4" w:space="0" w:color="auto"/>
+              <w:bottom w:val="single" w:sz="4" w:space="0" w:color="auto"/>
+              <w:right w:val="single" w:sz="4" w:space="0" w:color="auto"/>
+            </w:tcBorders>
+            <w:shd w:val="clear" w:color="auto" w:fill="auto"/>
+            <w:noWrap/>
+            <w:vAlign w:val="bottom"/>
             <w:hideMark/>
           </w:tcPr>
           <w:p>
@@ -2555,12 +2652,141 @@
                 <w:color w:val="000000"/>
               </w:rPr>
             </w:pPr>
-            <w:r>
-              <w:rPr>
-                <w:rFonts w:ascii="Calibri" w:eastAsia="Times New Roman" w:hAnsi="Calibri" w:cs="Times New Roman"/>
-                <w:color w:val="000000"/>
-              </w:rPr>
-              <w:lastRenderedPageBreak/>
+          </w:p>
+        </w:tc>
+        <w:tc>
+          <w:tcPr>
+            <w:tcW w:w="1675" w:type="dxa"/>
+            <w:tcBorders>
+              <w:top w:val="single" w:sz="4" w:space="0" w:color="auto"/>
+              <w:left w:val="nil"/>
+              <w:bottom w:val="single" w:sz="4" w:space="0" w:color="auto"/>
+              <w:right w:val="single" w:sz="4" w:space="0" w:color="auto"/>
+            </w:tcBorders>
+            <w:shd w:val="clear" w:color="auto" w:fill="CCFFCC"/>
+            <w:noWrap/>
+            <w:vAlign w:val="center"/>
+            <w:hideMark/>
+          </w:tcPr>
+          <w:p>
+            <w:pPr>
+              <w:spacing w:line="276" w:lineRule="auto"/>
+              <w:jc w:val="center"/>
+              <w:rPr>
+                <w:rFonts w:ascii="Calibri" w:eastAsia="Times New Roman" w:hAnsi="Calibri" w:cs="Times New Roman"/>
+                <w:color w:val="000000"/>
+              </w:rPr>
+            </w:pPr>
+            <w:r>
+              <w:rPr>
+                <w:rFonts w:ascii="Calibri" w:eastAsia="Times New Roman" w:hAnsi="Calibri" w:cs="Times New Roman"/>
+                <w:color w:val="000000"/>
+              </w:rPr>
+              <w:t>3</w:t>
+            </w:r>
+            <w:r>
+              <w:rPr>
+                <w:rFonts w:ascii="Calibri" w:eastAsia="Times New Roman" w:hAnsi="Calibri" w:cs="Times New Roman"/>
+                <w:color w:val="000000"/>
+              </w:rPr>
+              <w:t>7</w:t>
+            </w:r>
+            <w:r>
+              <w:rPr>
+                <w:rFonts w:ascii="Calibri" w:eastAsia="Times New Roman" w:hAnsi="Calibri" w:cs="Times New Roman"/>
+                <w:color w:val="000000"/>
+              </w:rPr>
+              <w:t>.25</w:t>
+            </w:r>
+          </w:p>
+        </w:tc>
+        <w:tc>
+          <w:tcPr>
+            <w:tcW w:w="4959" w:type="dxa"/>
+            <w:tcBorders>
+              <w:top w:val="nil"/>
+              <w:left w:val="nil"/>
+              <w:bottom w:val="single" w:sz="4" w:space="0" w:color="auto"/>
+              <w:right w:val="single" w:sz="4" w:space="0" w:color="auto"/>
+            </w:tcBorders>
+            <w:shd w:val="clear" w:color="auto" w:fill="auto"/>
+            <w:noWrap/>
+            <w:vAlign w:val="bottom"/>
+            <w:hideMark/>
+          </w:tcPr>
+          <w:p>
+            <w:pPr>
+              <w:spacing w:line="276" w:lineRule="auto"/>
+              <w:rPr>
+                <w:rFonts w:ascii="Calibri" w:eastAsia="Times New Roman" w:hAnsi="Calibri" w:cs="Times New Roman"/>
+                <w:color w:val="000000"/>
+              </w:rPr>
+            </w:pPr>
+            <w:r>
+              <w:rPr>
+                <w:rFonts w:ascii="Calibri" w:eastAsia="Times New Roman" w:hAnsi="Calibri" w:cs="Times New Roman"/>
+                <w:color w:val="000000"/>
+              </w:rPr>
+              <w:t>&lt;=Total Time Spent</w:t>
+            </w:r>
+          </w:p>
+        </w:tc>
+        <w:tc>
+          <w:tcPr>
+            <w:tcW w:w="2008" w:type="dxa"/>
+            <w:tcBorders>
+              <w:top w:val="nil"/>
+              <w:left w:val="nil"/>
+              <w:bottom w:val="single" w:sz="4" w:space="0" w:color="auto"/>
+              <w:right w:val="single" w:sz="4" w:space="0" w:color="auto"/>
+            </w:tcBorders>
+            <w:shd w:val="clear" w:color="auto" w:fill="auto"/>
+            <w:noWrap/>
+            <w:vAlign w:val="bottom"/>
+            <w:hideMark/>
+          </w:tcPr>
+          <w:p>
+            <w:pPr>
+              <w:spacing w:line="276" w:lineRule="auto"/>
+              <w:rPr>
+                <w:rFonts w:ascii="Calibri" w:eastAsia="Times New Roman" w:hAnsi="Calibri" w:cs="Times New Roman"/>
+                <w:color w:val="000000"/>
+              </w:rPr>
+            </w:pPr>
+          </w:p>
+        </w:tc>
+      </w:tr>
+      <w:tr>
+        <w:trPr>
+          <w:trHeight w:val="300"/>
+        </w:trPr>
+        <w:tc>
+          <w:tcPr>
+            <w:tcW w:w="1058" w:type="dxa"/>
+            <w:tcBorders>
+              <w:top w:val="nil"/>
+              <w:left w:val="single" w:sz="4" w:space="0" w:color="auto"/>
+              <w:bottom w:val="single" w:sz="4" w:space="0" w:color="auto"/>
+              <w:right w:val="single" w:sz="4" w:space="0" w:color="auto"/>
+            </w:tcBorders>
+            <w:shd w:val="clear" w:color="auto" w:fill="auto"/>
+            <w:noWrap/>
+            <w:vAlign w:val="bottom"/>
+            <w:hideMark/>
+          </w:tcPr>
+          <w:p>
+            <w:pPr>
+              <w:spacing w:line="276" w:lineRule="auto"/>
+              <w:rPr>
+                <w:rFonts w:ascii="Calibri" w:eastAsia="Times New Roman" w:hAnsi="Calibri" w:cs="Times New Roman"/>
+                <w:color w:val="000000"/>
+              </w:rPr>
+            </w:pPr>
+            <w:r>
+              <w:rPr>
+                <w:rFonts w:ascii="Calibri" w:eastAsia="Times New Roman" w:hAnsi="Calibri" w:cs="Times New Roman"/>
+                <w:color w:val="000000"/>
+              </w:rPr>
               <w:t> </w:t>
             </w:r>
           </w:p>

--- a/timelogs/12-3 summary.docx
+++ b/timelogs/12-3 summary.docx
@@ -29,8 +29,6 @@
       <w:r>
         <w:t>, and worked on scalability. Chis added more game entries and worked on CSS.</w:t>
       </w:r>
-      <w:bookmarkStart w:id="0" w:name="_GoBack"/>
-      <w:bookmarkEnd w:id="0"/>
     </w:p>
     <w:p>
       <w:pPr>
@@ -117,11 +115,11 @@
               <w:pStyle w:val="Heading1"/>
               <w:spacing w:line="276" w:lineRule="auto"/>
             </w:pPr>
-            <w:bookmarkStart w:id="1" w:name="_Toc338617973"/>
+            <w:bookmarkStart w:id="0" w:name="_Toc338617973"/>
             <w:r>
               <w:t>Time Log</w:t>
             </w:r>
-            <w:bookmarkEnd w:id="1"/>
+            <w:bookmarkEnd w:id="0"/>
           </w:p>
         </w:tc>
       </w:tr>
@@ -2365,7 +2363,7 @@
                 <w:rFonts w:ascii="Calibri" w:eastAsia="Times New Roman" w:hAnsi="Calibri" w:cs="Times New Roman"/>
                 <w:color w:val="000000"/>
               </w:rPr>
-              <w:t>6</w:t>
+              <w:t>8</w:t>
             </w:r>
           </w:p>
         </w:tc>
@@ -2395,7 +2393,16 @@
                 <w:rFonts w:ascii="Calibri" w:eastAsia="Times New Roman" w:hAnsi="Calibri" w:cs="Times New Roman"/>
                 <w:color w:val="000000"/>
               </w:rPr>
-              <w:t xml:space="preserve">Worked on site structure (footer scalability) </w:t>
+              <w:t>Worked on si</w:t>
+            </w:r>
+            <w:bookmarkStart w:id="1" w:name="_GoBack"/>
+            <w:bookmarkEnd w:id="1"/>
+            <w:r>
+              <w:rPr>
+                <w:rFonts w:ascii="Calibri" w:eastAsia="Times New Roman" w:hAnsi="Calibri" w:cs="Times New Roman"/>
+                <w:color w:val="000000"/>
+              </w:rPr>
+              <w:t xml:space="preserve">te structure (footer scalability) </w:t>
             </w:r>
           </w:p>
         </w:tc>
@@ -2455,6 +2462,13 @@
                 <w:color w:val="000000"/>
               </w:rPr>
             </w:pPr>
+            <w:r>
+              <w:rPr>
+                <w:rFonts w:ascii="Calibri" w:eastAsia="Times New Roman" w:hAnsi="Calibri" w:cs="Times New Roman"/>
+                <w:color w:val="000000"/>
+              </w:rPr>
+              <w:t>12/4</w:t>
+            </w:r>
           </w:p>
         </w:tc>
         <w:tc>
@@ -2479,6 +2493,13 @@
                 <w:color w:val="000000"/>
               </w:rPr>
             </w:pPr>
+            <w:r>
+              <w:rPr>
+                <w:rFonts w:ascii="Calibri" w:eastAsia="Times New Roman" w:hAnsi="Calibri" w:cs="Times New Roman"/>
+                <w:color w:val="000000"/>
+              </w:rPr>
+              <w:t>1</w:t>
+            </w:r>
           </w:p>
         </w:tc>
         <w:tc>
@@ -2502,6 +2523,13 @@
                 <w:color w:val="000000"/>
               </w:rPr>
             </w:pPr>
+            <w:r>
+              <w:rPr>
+                <w:rFonts w:ascii="Calibri" w:eastAsia="Times New Roman" w:hAnsi="Calibri" w:cs="Times New Roman"/>
+                <w:color w:val="000000"/>
+              </w:rPr>
+              <w:t>Styled footer</w:t>
+            </w:r>
           </w:p>
         </w:tc>
         <w:tc>
@@ -2525,6 +2553,13 @@
                 <w:color w:val="000000"/>
               </w:rPr>
             </w:pPr>
+            <w:r>
+              <w:rPr>
+                <w:rFonts w:ascii="Calibri" w:eastAsia="Times New Roman" w:hAnsi="Calibri" w:cs="Times New Roman"/>
+                <w:color w:val="000000"/>
+              </w:rPr>
+              <w:t>Nicholas Hanoian</w:t>
+            </w:r>
           </w:p>
         </w:tc>
       </w:tr>
@@ -2682,14 +2717,7 @@
                 <w:rFonts w:ascii="Calibri" w:eastAsia="Times New Roman" w:hAnsi="Calibri" w:cs="Times New Roman"/>
                 <w:color w:val="000000"/>
               </w:rPr>
-              <w:t>3</w:t>
-            </w:r>
-            <w:r>
-              <w:rPr>
-                <w:rFonts w:ascii="Calibri" w:eastAsia="Times New Roman" w:hAnsi="Calibri" w:cs="Times New Roman"/>
-                <w:color w:val="000000"/>
-              </w:rPr>
-              <w:t>7</w:t>
+              <w:t>40</w:t>
             </w:r>
             <w:r>
               <w:rPr>
